--- a/springCloud/笔记/基础.docx
+++ b/springCloud/笔记/基础.docx
@@ -459,7 +459,7 @@
       </w:r>
       <w:r>
         <w:rPr>
-          <w:rStyle w:val="4"/>
+          <w:rStyle w:val="6"/>
           <w:rFonts w:hint="eastAsia"/>
           <w:sz w:val="21"/>
           <w:szCs w:val="21"/>
@@ -1148,11 +1148,468 @@
           <w:numId w:val="0"/>
         </w:numPr>
         <w:jc w:val="both"/>
-        <w:rPr>
-          <w:rFonts w:hint="eastAsia"/>
-          <w:lang w:val="en-US" w:eastAsia="zh-CN"/>
-        </w:rPr>
-      </w:pPr>
+      </w:pPr>
+      <w:r>
+        <w:drawing>
+          <wp:inline distT="0" distB="0" distL="114300" distR="114300">
+            <wp:extent cx="5905500" cy="3152775"/>
+            <wp:effectExtent l="0" t="0" r="0" b="9525"/>
+            <wp:docPr id="2" name="图片 1"/>
+            <wp:cNvGraphicFramePr>
+              <a:graphicFrameLocks xmlns:a="http://schemas.openxmlformats.org/drawingml/2006/main" noChangeAspect="1"/>
+            </wp:cNvGraphicFramePr>
+            <a:graphic xmlns:a="http://schemas.openxmlformats.org/drawingml/2006/main">
+              <a:graphicData uri="http://schemas.openxmlformats.org/drawingml/2006/picture">
+                <pic:pic xmlns:pic="http://schemas.openxmlformats.org/drawingml/2006/picture">
+                  <pic:nvPicPr>
+                    <pic:cNvPr id="2" name="图片 1"/>
+                    <pic:cNvPicPr>
+                      <a:picLocks noChangeAspect="1"/>
+                    </pic:cNvPicPr>
+                  </pic:nvPicPr>
+                  <pic:blipFill>
+                    <a:blip r:embed="rId5"/>
+                    <a:stretch>
+                      <a:fillRect/>
+                    </a:stretch>
+                  </pic:blipFill>
+                  <pic:spPr>
+                    <a:xfrm>
+                      <a:off x="0" y="0"/>
+                      <a:ext cx="5905500" cy="3152775"/>
+                    </a:xfrm>
+                    <a:prstGeom prst="rect">
+                      <a:avLst/>
+                    </a:prstGeom>
+                    <a:noFill/>
+                    <a:ln w="9525">
+                      <a:noFill/>
+                    </a:ln>
+                  </pic:spPr>
+                </pic:pic>
+              </a:graphicData>
+            </a:graphic>
+          </wp:inline>
+        </w:drawing>
+      </w:r>
+    </w:p>
+    <w:p>
+      <w:pPr>
+        <w:widowControl w:val="0"/>
+        <w:numPr>
+          <w:ilvl w:val="0"/>
+          <w:numId w:val="0"/>
+        </w:numPr>
+        <w:jc w:val="both"/>
+      </w:pPr>
+    </w:p>
+    <w:p>
+      <w:pPr>
+        <w:widowControl w:val="0"/>
+        <w:numPr>
+          <w:ilvl w:val="0"/>
+          <w:numId w:val="0"/>
+        </w:numPr>
+        <w:jc w:val="both"/>
+        <w:rPr>
+          <w:rFonts w:hint="eastAsia"/>
+          <w:lang w:val="en-US" w:eastAsia="zh-CN"/>
+        </w:rPr>
+      </w:pPr>
+      <w:r>
+        <w:rPr>
+          <w:rFonts w:hint="eastAsia"/>
+          <w:lang w:val="en-US" w:eastAsia="zh-CN"/>
+        </w:rPr>
+        <w:t>每个服务都有自己的数据库</w:t>
+      </w:r>
+    </w:p>
+    <w:p>
+      <w:pPr>
+        <w:widowControl w:val="0"/>
+        <w:numPr>
+          <w:ilvl w:val="0"/>
+          <w:numId w:val="0"/>
+        </w:numPr>
+        <w:jc w:val="both"/>
+        <w:rPr>
+          <w:rFonts w:hint="eastAsia"/>
+          <w:lang w:val="en-US" w:eastAsia="zh-CN"/>
+        </w:rPr>
+      </w:pPr>
+      <w:r>
+        <w:rPr>
+          <w:rFonts w:hint="eastAsia"/>
+          <w:lang w:val="en-US" w:eastAsia="zh-CN"/>
+        </w:rPr>
+        <w:t>其他服务需要这些数据，需要到指定服务去调用其Api获取，不能自己访问</w:t>
+      </w:r>
+    </w:p>
+    <w:p>
+      <w:pPr>
+        <w:widowControl w:val="0"/>
+        <w:numPr>
+          <w:ilvl w:val="0"/>
+          <w:numId w:val="0"/>
+        </w:numPr>
+        <w:jc w:val="both"/>
+        <w:rPr>
+          <w:rFonts w:hint="eastAsia"/>
+          <w:lang w:val="en-US" w:eastAsia="zh-CN"/>
+        </w:rPr>
+      </w:pPr>
+    </w:p>
+    <w:p>
+      <w:pPr>
+        <w:pStyle w:val="3"/>
+        <w:keepNext w:val="0"/>
+        <w:keepLines w:val="0"/>
+        <w:widowControl/>
+        <w:suppressLineNumbers w:val="0"/>
+        <w:pBdr>
+          <w:top w:val="none" w:color="auto" w:sz="0" w:space="0"/>
+          <w:left w:val="none" w:color="auto" w:sz="0" w:space="0"/>
+          <w:bottom w:val="none" w:color="auto" w:sz="0" w:space="0"/>
+          <w:right w:val="none" w:color="auto" w:sz="0" w:space="0"/>
+        </w:pBdr>
+        <w:shd w:val="clear" w:fill="EEEEEE"/>
+        <w:spacing w:before="150" w:beforeAutospacing="0" w:after="150" w:afterAutospacing="0"/>
+        <w:ind w:left="0" w:right="0" w:firstLine="0"/>
+        <w:jc w:val="left"/>
+        <w:rPr>
+          <w:rFonts w:ascii="Verdana" w:hAnsi="Verdana" w:cs="Verdana"/>
+          <w:i w:val="0"/>
+          <w:caps w:val="0"/>
+          <w:color w:val="000000"/>
+          <w:spacing w:val="0"/>
+          <w:sz w:val="21"/>
+          <w:szCs w:val="21"/>
+        </w:rPr>
+      </w:pPr>
+      <w:r>
+        <w:rPr>
+          <w:rStyle w:val="5"/>
+          <w:rFonts w:hint="default" w:ascii="Verdana" w:hAnsi="Verdana" w:cs="Verdana"/>
+          <w:i w:val="0"/>
+          <w:caps w:val="0"/>
+          <w:color w:val="000000"/>
+          <w:spacing w:val="0"/>
+          <w:sz w:val="28"/>
+          <w:szCs w:val="28"/>
+          <w:bdr w:val="none" w:color="auto" w:sz="0" w:space="0"/>
+          <w:shd w:val="clear" w:fill="EEEEEE"/>
+        </w:rPr>
+        <w:t>@NotEmpty 用在集合类上面 </w:t>
+      </w:r>
+    </w:p>
+    <w:p>
+      <w:pPr>
+        <w:pStyle w:val="3"/>
+        <w:keepNext w:val="0"/>
+        <w:keepLines w:val="0"/>
+        <w:widowControl/>
+        <w:suppressLineNumbers w:val="0"/>
+        <w:pBdr>
+          <w:top w:val="none" w:color="auto" w:sz="0" w:space="0"/>
+          <w:left w:val="none" w:color="auto" w:sz="0" w:space="0"/>
+          <w:bottom w:val="none" w:color="auto" w:sz="0" w:space="0"/>
+          <w:right w:val="none" w:color="auto" w:sz="0" w:space="0"/>
+        </w:pBdr>
+        <w:shd w:val="clear" w:fill="EEEEEE"/>
+        <w:spacing w:before="150" w:beforeAutospacing="0" w:after="150" w:afterAutospacing="0"/>
+        <w:ind w:left="0" w:right="0" w:firstLine="0"/>
+        <w:jc w:val="left"/>
+        <w:rPr>
+          <w:rFonts w:hint="default" w:ascii="Verdana" w:hAnsi="Verdana" w:cs="Verdana"/>
+          <w:i w:val="0"/>
+          <w:caps w:val="0"/>
+          <w:color w:val="000000"/>
+          <w:spacing w:val="0"/>
+          <w:sz w:val="21"/>
+          <w:szCs w:val="21"/>
+        </w:rPr>
+      </w:pPr>
+      <w:r>
+        <w:rPr>
+          <w:rStyle w:val="5"/>
+          <w:rFonts w:hint="default" w:ascii="Verdana" w:hAnsi="Verdana" w:cs="Verdana"/>
+          <w:i w:val="0"/>
+          <w:caps w:val="0"/>
+          <w:color w:val="000000"/>
+          <w:spacing w:val="0"/>
+          <w:sz w:val="28"/>
+          <w:szCs w:val="28"/>
+          <w:bdr w:val="none" w:color="auto" w:sz="0" w:space="0"/>
+          <w:shd w:val="clear" w:fill="EEEEEE"/>
+        </w:rPr>
+        <w:t>@NotBlank 用在String上面 </w:t>
+      </w:r>
+    </w:p>
+    <w:p>
+      <w:pPr>
+        <w:pStyle w:val="3"/>
+        <w:keepNext w:val="0"/>
+        <w:keepLines w:val="0"/>
+        <w:widowControl/>
+        <w:suppressLineNumbers w:val="0"/>
+        <w:pBdr>
+          <w:top w:val="none" w:color="auto" w:sz="0" w:space="0"/>
+          <w:left w:val="none" w:color="auto" w:sz="0" w:space="0"/>
+          <w:bottom w:val="none" w:color="auto" w:sz="0" w:space="0"/>
+          <w:right w:val="none" w:color="auto" w:sz="0" w:space="0"/>
+        </w:pBdr>
+        <w:shd w:val="clear" w:fill="EEEEEE"/>
+        <w:spacing w:before="150" w:beforeAutospacing="0" w:after="150" w:afterAutospacing="0"/>
+        <w:ind w:left="0" w:right="0" w:firstLine="0"/>
+        <w:jc w:val="left"/>
+        <w:rPr>
+          <w:rFonts w:hint="default" w:ascii="Verdana" w:hAnsi="Verdana" w:cs="Verdana"/>
+          <w:i w:val="0"/>
+          <w:caps w:val="0"/>
+          <w:color w:val="000000"/>
+          <w:spacing w:val="0"/>
+          <w:sz w:val="21"/>
+          <w:szCs w:val="21"/>
+        </w:rPr>
+      </w:pPr>
+      <w:r>
+        <w:rPr>
+          <w:rStyle w:val="5"/>
+          <w:rFonts w:hint="default" w:ascii="Verdana" w:hAnsi="Verdana" w:cs="Verdana"/>
+          <w:i w:val="0"/>
+          <w:caps w:val="0"/>
+          <w:color w:val="000000"/>
+          <w:spacing w:val="0"/>
+          <w:sz w:val="28"/>
+          <w:szCs w:val="28"/>
+          <w:bdr w:val="none" w:color="auto" w:sz="0" w:space="0"/>
+          <w:shd w:val="clear" w:fill="EEEEEE"/>
+        </w:rPr>
+        <w:t>@NotNull 用在基本类型上</w:t>
+      </w:r>
+    </w:p>
+    <w:p>
+      <w:pPr>
+        <w:widowControl w:val="0"/>
+        <w:numPr>
+          <w:ilvl w:val="0"/>
+          <w:numId w:val="0"/>
+        </w:numPr>
+        <w:jc w:val="both"/>
+        <w:rPr>
+          <w:rFonts w:hint="eastAsia"/>
+          <w:lang w:val="en-US" w:eastAsia="zh-CN"/>
+        </w:rPr>
+      </w:pPr>
+    </w:p>
+    <w:p>
+      <w:pPr>
+        <w:widowControl w:val="0"/>
+        <w:numPr>
+          <w:ilvl w:val="0"/>
+          <w:numId w:val="0"/>
+        </w:numPr>
+        <w:jc w:val="both"/>
+        <w:rPr>
+          <w:rFonts w:hint="eastAsia"/>
+          <w:lang w:val="en-US" w:eastAsia="zh-CN"/>
+        </w:rPr>
+      </w:pPr>
+    </w:p>
+    <w:p>
+      <w:pPr>
+        <w:widowControl w:val="0"/>
+        <w:numPr>
+          <w:ilvl w:val="0"/>
+          <w:numId w:val="0"/>
+        </w:numPr>
+        <w:jc w:val="both"/>
+        <w:rPr>
+          <w:rFonts w:hint="eastAsia"/>
+          <w:sz w:val="52"/>
+          <w:szCs w:val="52"/>
+          <w:lang w:val="en-US" w:eastAsia="zh-CN"/>
+        </w:rPr>
+      </w:pPr>
+      <w:r>
+        <w:rPr>
+          <w:rFonts w:hint="eastAsia"/>
+          <w:sz w:val="52"/>
+          <w:szCs w:val="52"/>
+          <w:lang w:val="en-US" w:eastAsia="zh-CN"/>
+        </w:rPr>
+        <w:t>Ribbon</w:t>
+      </w:r>
+    </w:p>
+    <w:p>
+      <w:pPr>
+        <w:widowControl w:val="0"/>
+        <w:numPr>
+          <w:ilvl w:val="0"/>
+          <w:numId w:val="0"/>
+        </w:numPr>
+        <w:jc w:val="both"/>
+        <w:rPr>
+          <w:rFonts w:hint="eastAsia"/>
+          <w:sz w:val="21"/>
+          <w:szCs w:val="21"/>
+          <w:lang w:val="en-US" w:eastAsia="zh-CN"/>
+        </w:rPr>
+      </w:pPr>
+      <w:r>
+        <w:rPr>
+          <w:rFonts w:hint="eastAsia"/>
+          <w:sz w:val="21"/>
+          <w:szCs w:val="21"/>
+          <w:lang w:val="en-US" w:eastAsia="zh-CN"/>
+        </w:rPr>
+        <w:t>负载均衡器。</w:t>
+      </w:r>
+    </w:p>
+    <w:p>
+      <w:pPr>
+        <w:widowControl w:val="0"/>
+        <w:numPr>
+          <w:ilvl w:val="0"/>
+          <w:numId w:val="6"/>
+        </w:numPr>
+        <w:jc w:val="both"/>
+        <w:rPr>
+          <w:rFonts w:hint="eastAsia"/>
+          <w:sz w:val="21"/>
+          <w:szCs w:val="21"/>
+          <w:lang w:val="en-US" w:eastAsia="zh-CN"/>
+        </w:rPr>
+      </w:pPr>
+      <w:r>
+        <w:rPr>
+          <w:rFonts w:hint="eastAsia"/>
+          <w:sz w:val="21"/>
+          <w:szCs w:val="21"/>
+          <w:lang w:val="en-US" w:eastAsia="zh-CN"/>
+        </w:rPr>
+        <w:t>服务发现（ServerList），根据服务名字，把相同的服务放在一起</w:t>
+      </w:r>
+    </w:p>
+    <w:p>
+      <w:pPr>
+        <w:widowControl w:val="0"/>
+        <w:numPr>
+          <w:ilvl w:val="0"/>
+          <w:numId w:val="6"/>
+        </w:numPr>
+        <w:jc w:val="both"/>
+        <w:rPr>
+          <w:rFonts w:hint="eastAsia"/>
+          <w:sz w:val="21"/>
+          <w:szCs w:val="21"/>
+          <w:lang w:val="en-US" w:eastAsia="zh-CN"/>
+        </w:rPr>
+      </w:pPr>
+      <w:r>
+        <w:rPr>
+          <w:rFonts w:hint="eastAsia"/>
+          <w:sz w:val="21"/>
+          <w:szCs w:val="21"/>
+          <w:lang w:val="en-US" w:eastAsia="zh-CN"/>
+        </w:rPr>
+        <w:t>服务选择(IRule)，依据一些原则，选择一个服务处理业务</w:t>
+      </w:r>
+    </w:p>
+    <w:p>
+      <w:pPr>
+        <w:widowControl w:val="0"/>
+        <w:numPr>
+          <w:ilvl w:val="0"/>
+          <w:numId w:val="6"/>
+        </w:numPr>
+        <w:jc w:val="both"/>
+        <w:rPr>
+          <w:rFonts w:hint="eastAsia"/>
+          <w:sz w:val="21"/>
+          <w:szCs w:val="21"/>
+          <w:lang w:val="en-US" w:eastAsia="zh-CN"/>
+        </w:rPr>
+      </w:pPr>
+      <w:r>
+        <w:rPr>
+          <w:rFonts w:hint="eastAsia"/>
+          <w:sz w:val="21"/>
+          <w:szCs w:val="21"/>
+          <w:lang w:val="en-US" w:eastAsia="zh-CN"/>
+        </w:rPr>
+        <w:t>服务监听(ServerListFilter)，服务开启关闭</w:t>
+      </w:r>
+    </w:p>
+    <w:p>
+      <w:pPr>
+        <w:widowControl w:val="0"/>
+        <w:numPr>
+          <w:ilvl w:val="0"/>
+          <w:numId w:val="0"/>
+        </w:numPr>
+        <w:jc w:val="both"/>
+        <w:rPr>
+          <w:rFonts w:hint="eastAsia"/>
+          <w:lang w:val="en-US" w:eastAsia="zh-CN"/>
+        </w:rPr>
+      </w:pPr>
+    </w:p>
+    <w:p>
+      <w:pPr>
+        <w:widowControl w:val="0"/>
+        <w:numPr>
+          <w:ilvl w:val="0"/>
+          <w:numId w:val="0"/>
+        </w:numPr>
+        <w:jc w:val="both"/>
+        <w:rPr>
+          <w:rFonts w:hint="eastAsia"/>
+          <w:lang w:val="en-US" w:eastAsia="zh-CN"/>
+        </w:rPr>
+      </w:pPr>
+      <w:r>
+        <w:rPr>
+          <w:rFonts w:hint="eastAsia"/>
+          <w:lang w:val="en-US" w:eastAsia="zh-CN"/>
+        </w:rPr>
+        <w:t>默认规则轮询模式</w:t>
+      </w:r>
+    </w:p>
+    <w:p>
+      <w:pPr>
+        <w:widowControl w:val="0"/>
+        <w:numPr>
+          <w:ilvl w:val="0"/>
+          <w:numId w:val="0"/>
+        </w:numPr>
+        <w:jc w:val="both"/>
+        <w:rPr>
+          <w:rFonts w:hint="eastAsia"/>
+          <w:lang w:val="en-US" w:eastAsia="zh-CN"/>
+        </w:rPr>
+      </w:pPr>
+    </w:p>
+    <w:p>
+      <w:pPr>
+        <w:widowControl w:val="0"/>
+        <w:numPr>
+          <w:ilvl w:val="0"/>
+          <w:numId w:val="0"/>
+        </w:numPr>
+        <w:jc w:val="both"/>
+        <w:rPr>
+          <w:rFonts w:hint="eastAsia"/>
+          <w:lang w:val="en-US" w:eastAsia="zh-CN"/>
+        </w:rPr>
+      </w:pPr>
+      <w:r>
+        <w:rPr>
+          <w:rFonts w:hint="eastAsia"/>
+          <w:lang w:val="en-US" w:eastAsia="zh-CN"/>
+        </w:rPr>
+        <w:t>Feign</w:t>
+      </w:r>
       <w:bookmarkStart w:id="0" w:name="_GoBack"/>
       <w:bookmarkEnd w:id="0"/>
     </w:p>
@@ -1220,6 +1677,18 @@
     </w:lvl>
   </w:abstractNum>
   <w:abstractNum w:abstractNumId="4">
+    <w:nsid w:val="1CAE9C86"/>
+    <w:multiLevelType w:val="singleLevel"/>
+    <w:tmpl w:val="1CAE9C86"/>
+    <w:lvl w:ilvl="0" w:tentative="0">
+      <w:start w:val="1"/>
+      <w:numFmt w:val="decimal"/>
+      <w:suff w:val="nothing"/>
+      <w:lvlText w:val="%1、"/>
+      <w:lvlJc w:val="left"/>
+    </w:lvl>
+  </w:abstractNum>
+  <w:abstractNum w:abstractNumId="5">
     <w:nsid w:val="531ED31E"/>
     <w:multiLevelType w:val="singleLevel"/>
     <w:tmpl w:val="531ED31E"/>
@@ -1241,10 +1710,13 @@
     <w:abstractNumId w:val="0"/>
   </w:num>
   <w:num w:numId="4">
-    <w:abstractNumId w:val="4"/>
+    <w:abstractNumId w:val="5"/>
   </w:num>
   <w:num w:numId="5">
     <w:abstractNumId w:val="2"/>
+  </w:num>
+  <w:num w:numId="6">
+    <w:abstractNumId w:val="4"/>
   </w:num>
 </w:numbering>
 </file>
@@ -1524,12 +1996,12 @@
       <w:lang w:val="en-US" w:eastAsia="zh-CN" w:bidi="ar-SA"/>
     </w:rPr>
   </w:style>
-  <w:style w:type="character" w:default="1" w:styleId="3">
+  <w:style w:type="character" w:default="1" w:styleId="4">
     <w:name w:val="Default Paragraph Font"/>
     <w:semiHidden/>
     <w:uiPriority w:val="0"/>
   </w:style>
-  <w:style w:type="table" w:default="1" w:styleId="5">
+  <w:style w:type="table" w:default="1" w:styleId="7">
     <w:name w:val="Normal Table"/>
     <w:semiHidden/>
     <w:uiPriority w:val="0"/>
@@ -1576,9 +2048,33 @@
       <w:lang w:val="en-US" w:eastAsia="zh-CN" w:bidi="ar"/>
     </w:rPr>
   </w:style>
-  <w:style w:type="character" w:styleId="4">
+  <w:style w:type="paragraph" w:styleId="3">
+    <w:name w:val="Normal (Web)"/>
+    <w:basedOn w:val="1"/>
+    <w:uiPriority w:val="0"/>
+    <w:pPr>
+      <w:spacing w:before="0" w:beforeAutospacing="1" w:after="0" w:afterAutospacing="1"/>
+      <w:ind w:left="0" w:right="0"/>
+      <w:jc w:val="left"/>
+    </w:pPr>
+    <w:rPr>
+      <w:kern w:val="0"/>
+      <w:sz w:val="24"/>
+      <w:lang w:val="en-US" w:eastAsia="zh-CN" w:bidi="ar"/>
+    </w:rPr>
+  </w:style>
+  <w:style w:type="character" w:styleId="5">
+    <w:name w:val="Strong"/>
+    <w:basedOn w:val="4"/>
+    <w:qFormat/>
+    <w:uiPriority w:val="0"/>
+    <w:rPr>
+      <w:b/>
+    </w:rPr>
+  </w:style>
+  <w:style w:type="character" w:styleId="6">
     <w:name w:val="Hyperlink"/>
-    <w:basedOn w:val="3"/>
+    <w:basedOn w:val="4"/>
     <w:uiPriority w:val="0"/>
     <w:rPr>
       <w:color w:val="0000FF"/>
